--- a/Report.docx
+++ b/Report.docx
@@ -4,7 +4,72 @@
   <w:body>
     <w:p>
       <w:pPr>
-        <w:spacing w:line="360" w:lineRule="auto"/>
+        <w:spacing w:before="240" w:line="360" w:lineRule="auto"/>
+        <w:rPr>
+          <w:rFonts w:ascii="Times New Roman" w:hAnsi="Times New Roman" w:cs="Times New Roman"/>
+          <w:b/>
+          <w:bCs/>
+          <w:sz w:val="28"/>
+          <w:szCs w:val="28"/>
+        </w:rPr>
+      </w:pPr>
+      <w:r>
+        <w:rPr>
+          <w:rFonts w:ascii="Times New Roman" w:hAnsi="Times New Roman" w:cs="Times New Roman"/>
+          <w:b/>
+          <w:bCs/>
+          <w:sz w:val="28"/>
+          <w:szCs w:val="28"/>
+        </w:rPr>
+        <w:tab/>
+      </w:r>
+      <w:r>
+        <w:rPr>
+          <w:rFonts w:ascii="Times New Roman" w:hAnsi="Times New Roman" w:cs="Times New Roman"/>
+          <w:b/>
+          <w:bCs/>
+          <w:sz w:val="28"/>
+          <w:szCs w:val="28"/>
+        </w:rPr>
+        <w:tab/>
+      </w:r>
+      <w:r>
+        <w:rPr>
+          <w:rFonts w:ascii="Times New Roman" w:hAnsi="Times New Roman" w:cs="Times New Roman"/>
+          <w:b/>
+          <w:bCs/>
+          <w:sz w:val="28"/>
+          <w:szCs w:val="28"/>
+        </w:rPr>
+        <w:tab/>
+      </w:r>
+      <w:r>
+        <w:rPr>
+          <w:rFonts w:ascii="Times New Roman" w:hAnsi="Times New Roman" w:cs="Times New Roman"/>
+          <w:b/>
+          <w:bCs/>
+          <w:sz w:val="28"/>
+          <w:szCs w:val="28"/>
+        </w:rPr>
+        <w:tab/>
+        <w:t xml:space="preserve">         </w:t>
+      </w:r>
+      <w:bookmarkStart w:id="0" w:name="_GoBack"/>
+      <w:bookmarkEnd w:id="0"/>
+      <w:r>
+        <w:rPr>
+          <w:rFonts w:ascii="Times New Roman" w:hAnsi="Times New Roman" w:cs="Times New Roman"/>
+          <w:b/>
+          <w:bCs/>
+          <w:sz w:val="28"/>
+          <w:szCs w:val="28"/>
+        </w:rPr>
+        <w:t>CPSC 501 Report</w:t>
+      </w:r>
+    </w:p>
+    <w:p>
+      <w:pPr>
+        <w:spacing w:before="240" w:line="360" w:lineRule="auto"/>
         <w:rPr>
           <w:rFonts w:ascii="Times New Roman" w:hAnsi="Times New Roman" w:cs="Times New Roman"/>
           <w:b/>
@@ -236,7 +301,16 @@
           <w:sz w:val="28"/>
           <w:szCs w:val="28"/>
         </w:rPr>
-        <w:t xml:space="preserve"> but it should still be protected since no classes in the logic classes need access to it. Next case we have is in the world class this simply changes the function paint component to protected since its only called by </w:t>
+        <w:t xml:space="preserve"> but it should still be protected since no classes in the logic classes need access to it. Next case we have is in the world class this simply changes the function </w:t>
+      </w:r>
+      <w:r>
+        <w:rPr>
+          <w:rFonts w:ascii="Times New Roman" w:hAnsi="Times New Roman" w:cs="Times New Roman"/>
+          <w:sz w:val="28"/>
+          <w:szCs w:val="28"/>
+        </w:rPr>
+        <w:lastRenderedPageBreak/>
+        <w:t xml:space="preserve">paint component to protected since its only called by </w:t>
       </w:r>
       <w:r>
         <w:rPr>
@@ -252,16 +326,7 @@
           <w:sz w:val="28"/>
           <w:szCs w:val="28"/>
         </w:rPr>
-        <w:t xml:space="preserve">and nothing in logic. Therefore, protected is the right approach. This was all done in </w:t>
-      </w:r>
-      <w:r>
-        <w:rPr>
-          <w:rFonts w:ascii="Times New Roman" w:hAnsi="Times New Roman" w:cs="Times New Roman"/>
-          <w:sz w:val="28"/>
-          <w:szCs w:val="28"/>
-        </w:rPr>
-        <w:lastRenderedPageBreak/>
-        <w:t xml:space="preserve">commit </w:t>
+        <w:t xml:space="preserve">and nothing in logic. Therefore, protected is the right approach. This was all done in commit </w:t>
       </w:r>
       <w:r>
         <w:rPr>
@@ -409,7 +474,6 @@
           <w:sz w:val="28"/>
           <w:szCs w:val="28"/>
         </w:rPr>
-        <w:lastRenderedPageBreak/>
         <w:t xml:space="preserve">Form Template method </w:t>
       </w:r>
     </w:p>
@@ -431,6 +495,14 @@
         </w:rPr>
         <w:t xml:space="preserve">The obstacle class has an obstacle interaction method and before it was tailor made for simply the spike but now if another obstacle is created, the obstacle class can be used once again for another obstacle. </w:t>
       </w:r>
+      <w:r>
+        <w:rPr>
+          <w:rFonts w:ascii="Times New Roman" w:hAnsi="Times New Roman" w:cs="Times New Roman"/>
+          <w:sz w:val="28"/>
+          <w:szCs w:val="28"/>
+        </w:rPr>
+        <w:t>Modularity is very important when it comes to object-oriented design, so this type of refactoring is very important. The testing of the code will be very crucial since it looks very different now. It is tested in both test files, obstacle test and player test. In obstacle test we check that if the player is right on the spike generated if it will detect it, and with player test we check that if the player is moving forward and crashes into the spike it will be able to tell that a crash has happened. These are the two instances that obstacle interaction was used, so by testing these two issues this ensure that if the test passes the code will work as thought.</w:t>
+      </w:r>
     </w:p>
     <w:p>
       <w:pPr>
@@ -465,6 +537,16 @@
         </w:rPr>
         <w:t>Shotgun surgery</w:t>
       </w:r>
+      <w:r>
+        <w:rPr>
+          <w:rFonts w:ascii="Times New Roman" w:hAnsi="Times New Roman" w:cs="Times New Roman"/>
+          <w:b/>
+          <w:bCs/>
+          <w:sz w:val="28"/>
+          <w:szCs w:val="28"/>
+        </w:rPr>
+        <w:t xml:space="preserve"> / Naming convention changes</w:t>
+      </w:r>
     </w:p>
     <w:p>
       <w:pPr>
@@ -476,8 +558,49 @@
           <w:szCs w:val="28"/>
         </w:rPr>
       </w:pPr>
-      <w:bookmarkStart w:id="0" w:name="_GoBack"/>
-      <w:bookmarkEnd w:id="0"/>
+      <w:r>
+        <w:rPr>
+          <w:rFonts w:ascii="Times New Roman" w:hAnsi="Times New Roman" w:cs="Times New Roman"/>
+          <w:sz w:val="28"/>
+          <w:szCs w:val="28"/>
+        </w:rPr>
+        <w:t xml:space="preserve">The code had many bad smells and one of the glairing one was the tri1-tri4. This should simply be an array since it is simply just </w:t>
+      </w:r>
+      <w:r>
+        <w:rPr>
+          <w:rFonts w:ascii="Times New Roman" w:hAnsi="Times New Roman" w:cs="Times New Roman"/>
+          <w:sz w:val="28"/>
+          <w:szCs w:val="28"/>
+        </w:rPr>
+        <w:t xml:space="preserve">containing all the spikes in the code. This shows repeated code and if we wish to add more spikes we will have to once again, copy and paste the same code again. This also makes more changes that would need to be done all over the code as well. Obviously this needs to be changed so that future development can be done easier. This caused for changes in the following classes: spike, obstacle, and world. This one change made sure that if there are any changes </w:t>
+      </w:r>
+      <w:r>
+        <w:rPr>
+          <w:rFonts w:ascii="Times New Roman" w:hAnsi="Times New Roman" w:cs="Times New Roman"/>
+          <w:sz w:val="28"/>
+          <w:szCs w:val="28"/>
+        </w:rPr>
+        <w:lastRenderedPageBreak/>
+        <w:t xml:space="preserve">that need to be done say something like deleting a spike the changes just need to be done in one class now. I also changed the name for tri1-tri4 into spike as its much </w:t>
+      </w:r>
+      <w:proofErr w:type="gramStart"/>
+      <w:r>
+        <w:rPr>
+          <w:rFonts w:ascii="Times New Roman" w:hAnsi="Times New Roman" w:cs="Times New Roman"/>
+          <w:sz w:val="28"/>
+          <w:szCs w:val="28"/>
+        </w:rPr>
+        <w:t>more clear</w:t>
+      </w:r>
+      <w:proofErr w:type="gramEnd"/>
+      <w:r>
+        <w:rPr>
+          <w:rFonts w:ascii="Times New Roman" w:hAnsi="Times New Roman" w:cs="Times New Roman"/>
+          <w:sz w:val="28"/>
+          <w:szCs w:val="28"/>
+        </w:rPr>
+        <w:t xml:space="preserve"> of what the variable defines. </w:t>
+      </w:r>
     </w:p>
     <w:p>
       <w:pPr>
@@ -501,6 +624,7 @@
       </w:r>
     </w:p>
     <w:sectPr>
+      <w:headerReference w:type="default" r:id="rId6"/>
       <w:pgSz w:w="12240" w:h="15840"/>
       <w:pgMar w:top="1440" w:right="1440" w:bottom="1440" w:left="1440" w:header="708" w:footer="708" w:gutter="0"/>
       <w:cols w:space="708"/>
@@ -508,6 +632,79 @@
     </w:sectPr>
   </w:body>
 </w:document>
+</file>
+
+<file path=word/endnotes.xml><?xml version="1.0" encoding="utf-8"?>
+<w:endnotes xmlns:wpc="http://schemas.microsoft.com/office/word/2010/wordprocessingCanvas" xmlns:cx="http://schemas.microsoft.com/office/drawing/2014/chartex" xmlns:cx1="http://schemas.microsoft.com/office/drawing/2015/9/8/chartex" xmlns:cx2="http://schemas.microsoft.com/office/drawing/2015/10/21/chartex" xmlns:cx3="http://schemas.microsoft.com/office/drawing/2016/5/9/chartex" xmlns:cx4="http://schemas.microsoft.com/office/drawing/2016/5/10/chartex" xmlns:cx5="http://schemas.microsoft.com/office/drawing/2016/5/11/chartex" xmlns:cx6="http://schemas.microsoft.com/office/drawing/2016/5/12/chartex" xmlns:cx7="http://schemas.microsoft.com/office/drawing/2016/5/13/chartex" xmlns:cx8="http://schemas.microsoft.com/office/drawing/2016/5/14/chartex" xmlns:mc="http://schemas.openxmlformats.org/markup-compatibility/2006" xmlns:aink="http://schemas.microsoft.com/office/drawing/2016/ink" xmlns:am3d="http://schemas.microsoft.com/office/drawing/2017/model3d" xmlns:o="urn:schemas-microsoft-com:office:office" xmlns:r="http://schemas.openxmlformats.org/officeDocument/2006/relationships" xmlns:m="http://schemas.openxmlformats.org/officeDocument/2006/math" xmlns:v="urn:schemas-microsoft-com:vml" xmlns:wp14="http://schemas.microsoft.com/office/word/2010/wordprocessingDrawing" xmlns:wp="http://schemas.openxmlformats.org/drawingml/2006/wordprocessingDrawing" xmlns:w10="urn:schemas-microsoft-com:office:word" xmlns:w="http://schemas.openxmlformats.org/wordprocessingml/2006/main" xmlns:w14="http://schemas.microsoft.com/office/word/2010/wordml" xmlns:w15="http://schemas.microsoft.com/office/word/2012/wordml" xmlns:w16cid="http://schemas.microsoft.com/office/word/2016/wordml/cid" xmlns:w16se="http://schemas.microsoft.com/office/word/2015/wordml/symex" xmlns:wpg="http://schemas.microsoft.com/office/word/2010/wordprocessingGroup" xmlns:wpi="http://schemas.microsoft.com/office/word/2010/wordprocessingInk" xmlns:wne="http://schemas.microsoft.com/office/word/2006/wordml" xmlns:wps="http://schemas.microsoft.com/office/word/2010/wordprocessingShape" mc:Ignorable="w14 w15 w16se w16cid wp14">
+  <w:endnote w:type="separator" w:id="-1">
+    <w:p>
+      <w:pPr>
+        <w:spacing w:after="0" w:line="240" w:lineRule="auto"/>
+      </w:pPr>
+      <w:r>
+        <w:separator/>
+      </w:r>
+    </w:p>
+  </w:endnote>
+  <w:endnote w:type="continuationSeparator" w:id="0">
+    <w:p>
+      <w:pPr>
+        <w:spacing w:after="0" w:line="240" w:lineRule="auto"/>
+      </w:pPr>
+      <w:r>
+        <w:continuationSeparator/>
+      </w:r>
+    </w:p>
+  </w:endnote>
+</w:endnotes>
+</file>
+
+<file path=word/footnotes.xml><?xml version="1.0" encoding="utf-8"?>
+<w:footnotes xmlns:wpc="http://schemas.microsoft.com/office/word/2010/wordprocessingCanvas" xmlns:cx="http://schemas.microsoft.com/office/drawing/2014/chartex" xmlns:cx1="http://schemas.microsoft.com/office/drawing/2015/9/8/chartex" xmlns:cx2="http://schemas.microsoft.com/office/drawing/2015/10/21/chartex" xmlns:cx3="http://schemas.microsoft.com/office/drawing/2016/5/9/chartex" xmlns:cx4="http://schemas.microsoft.com/office/drawing/2016/5/10/chartex" xmlns:cx5="http://schemas.microsoft.com/office/drawing/2016/5/11/chartex" xmlns:cx6="http://schemas.microsoft.com/office/drawing/2016/5/12/chartex" xmlns:cx7="http://schemas.microsoft.com/office/drawing/2016/5/13/chartex" xmlns:cx8="http://schemas.microsoft.com/office/drawing/2016/5/14/chartex" xmlns:mc="http://schemas.openxmlformats.org/markup-compatibility/2006" xmlns:aink="http://schemas.microsoft.com/office/drawing/2016/ink" xmlns:am3d="http://schemas.microsoft.com/office/drawing/2017/model3d" xmlns:o="urn:schemas-microsoft-com:office:office" xmlns:r="http://schemas.openxmlformats.org/officeDocument/2006/relationships" xmlns:m="http://schemas.openxmlformats.org/officeDocument/2006/math" xmlns:v="urn:schemas-microsoft-com:vml" xmlns:wp14="http://schemas.microsoft.com/office/word/2010/wordprocessingDrawing" xmlns:wp="http://schemas.openxmlformats.org/drawingml/2006/wordprocessingDrawing" xmlns:w10="urn:schemas-microsoft-com:office:word" xmlns:w="http://schemas.openxmlformats.org/wordprocessingml/2006/main" xmlns:w14="http://schemas.microsoft.com/office/word/2010/wordml" xmlns:w15="http://schemas.microsoft.com/office/word/2012/wordml" xmlns:w16cid="http://schemas.microsoft.com/office/word/2016/wordml/cid" xmlns:w16se="http://schemas.microsoft.com/office/word/2015/wordml/symex" xmlns:wpg="http://schemas.microsoft.com/office/word/2010/wordprocessingGroup" xmlns:wpi="http://schemas.microsoft.com/office/word/2010/wordprocessingInk" xmlns:wne="http://schemas.microsoft.com/office/word/2006/wordml" xmlns:wps="http://schemas.microsoft.com/office/word/2010/wordprocessingShape" mc:Ignorable="w14 w15 w16se w16cid wp14">
+  <w:footnote w:type="separator" w:id="-1">
+    <w:p>
+      <w:pPr>
+        <w:spacing w:after="0" w:line="240" w:lineRule="auto"/>
+      </w:pPr>
+      <w:r>
+        <w:separator/>
+      </w:r>
+    </w:p>
+  </w:footnote>
+  <w:footnote w:type="continuationSeparator" w:id="0">
+    <w:p>
+      <w:pPr>
+        <w:spacing w:after="0" w:line="240" w:lineRule="auto"/>
+      </w:pPr>
+      <w:r>
+        <w:continuationSeparator/>
+      </w:r>
+    </w:p>
+  </w:footnote>
+</w:footnotes>
+</file>
+
+<file path=word/header1.xml><?xml version="1.0" encoding="utf-8"?>
+<w:hdr xmlns:wpc="http://schemas.microsoft.com/office/word/2010/wordprocessingCanvas" xmlns:cx="http://schemas.microsoft.com/office/drawing/2014/chartex" xmlns:cx1="http://schemas.microsoft.com/office/drawing/2015/9/8/chartex" xmlns:cx2="http://schemas.microsoft.com/office/drawing/2015/10/21/chartex" xmlns:cx3="http://schemas.microsoft.com/office/drawing/2016/5/9/chartex" xmlns:cx4="http://schemas.microsoft.com/office/drawing/2016/5/10/chartex" xmlns:cx5="http://schemas.microsoft.com/office/drawing/2016/5/11/chartex" xmlns:cx6="http://schemas.microsoft.com/office/drawing/2016/5/12/chartex" xmlns:cx7="http://schemas.microsoft.com/office/drawing/2016/5/13/chartex" xmlns:cx8="http://schemas.microsoft.com/office/drawing/2016/5/14/chartex" xmlns:mc="http://schemas.openxmlformats.org/markup-compatibility/2006" xmlns:aink="http://schemas.microsoft.com/office/drawing/2016/ink" xmlns:am3d="http://schemas.microsoft.com/office/drawing/2017/model3d" xmlns:o="urn:schemas-microsoft-com:office:office" xmlns:r="http://schemas.openxmlformats.org/officeDocument/2006/relationships" xmlns:m="http://schemas.openxmlformats.org/officeDocument/2006/math" xmlns:v="urn:schemas-microsoft-com:vml" xmlns:wp14="http://schemas.microsoft.com/office/word/2010/wordprocessingDrawing" xmlns:wp="http://schemas.openxmlformats.org/drawingml/2006/wordprocessingDrawing" xmlns:w10="urn:schemas-microsoft-com:office:word" xmlns:w="http://schemas.openxmlformats.org/wordprocessingml/2006/main" xmlns:w14="http://schemas.microsoft.com/office/word/2010/wordml" xmlns:w15="http://schemas.microsoft.com/office/word/2012/wordml" xmlns:w16cid="http://schemas.microsoft.com/office/word/2016/wordml/cid" xmlns:w16se="http://schemas.microsoft.com/office/word/2015/wordml/symex" xmlns:wpg="http://schemas.microsoft.com/office/word/2010/wordprocessingGroup" xmlns:wpi="http://schemas.microsoft.com/office/word/2010/wordprocessingInk" xmlns:wne="http://schemas.microsoft.com/office/word/2006/wordml" xmlns:wps="http://schemas.microsoft.com/office/word/2010/wordprocessingShape" mc:Ignorable="w14 w15 w16se w16cid wp14">
+  <w:p>
+    <w:pPr>
+      <w:pStyle w:val="Header"/>
+    </w:pPr>
+    <w:r>
+      <w:t>Name: Amir Hussain</w:t>
+    </w:r>
+    <w:r>
+      <w:tab/>
+      <w:t xml:space="preserve">                                                                                                                           UCID:30032874</w:t>
+    </w:r>
+    <w:r>
+      <w:tab/>
+    </w:r>
+    <w:r>
+      <w:tab/>
+    </w:r>
+  </w:p>
+</w:hdr>
 </file>
 
 <file path=word/styles.xml><?xml version="1.0" encoding="utf-8"?>
@@ -633,6 +830,7 @@
     <w:lsdException w:name="HTML Sample" w:semiHidden="1" w:unhideWhenUsed="1"/>
     <w:lsdException w:name="HTML Typewriter" w:semiHidden="1" w:unhideWhenUsed="1"/>
     <w:lsdException w:name="HTML Variable" w:semiHidden="1" w:unhideWhenUsed="1"/>
+    <w:lsdException w:name="Normal Table" w:semiHidden="1" w:unhideWhenUsed="1"/>
     <w:lsdException w:name="annotation subject" w:semiHidden="1" w:unhideWhenUsed="1"/>
     <w:lsdException w:name="No List" w:semiHidden="1" w:unhideWhenUsed="1"/>
     <w:lsdException w:name="Outline List 1" w:semiHidden="1" w:unhideWhenUsed="1"/>
@@ -678,9 +876,11 @@
     <w:lsdException w:name="Table Subtle 1" w:semiHidden="1" w:unhideWhenUsed="1"/>
     <w:lsdException w:name="Table Subtle 2" w:semiHidden="1" w:unhideWhenUsed="1"/>
     <w:lsdException w:name="Table Web 1" w:semiHidden="1" w:unhideWhenUsed="1"/>
+    <w:lsdException w:name="Table Web 2" w:semiHidden="1" w:unhideWhenUsed="1"/>
     <w:lsdException w:name="Table Web 3" w:semiHidden="1" w:unhideWhenUsed="1"/>
     <w:lsdException w:name="Balloon Text" w:semiHidden="1" w:unhideWhenUsed="1"/>
     <w:lsdException w:name="Table Grid" w:uiPriority="39"/>
+    <w:lsdException w:name="Table Theme" w:semiHidden="1" w:unhideWhenUsed="1"/>
     <w:lsdException w:name="Placeholder Text" w:semiHidden="1"/>
     <w:lsdException w:name="No Spacing" w:uiPriority="1" w:qFormat="1"/>
     <w:lsdException w:name="Light Shading" w:uiPriority="60"/>
@@ -910,6 +1110,7 @@
   <w:style w:type="character" w:default="1" w:styleId="DefaultParagraphFont">
     <w:name w:val="Default Paragraph Font"/>
     <w:uiPriority w:val="1"/>
+    <w:semiHidden/>
     <w:unhideWhenUsed/>
   </w:style>
   <w:style w:type="table" w:default="1" w:styleId="TableNormal">
@@ -932,6 +1133,50 @@
     <w:uiPriority w:val="99"/>
     <w:semiHidden/>
     <w:unhideWhenUsed/>
+  </w:style>
+  <w:style w:type="paragraph" w:styleId="Header">
+    <w:name w:val="header"/>
+    <w:basedOn w:val="Normal"/>
+    <w:link w:val="HeaderChar"/>
+    <w:uiPriority w:val="99"/>
+    <w:unhideWhenUsed/>
+    <w:rsid w:val="000A0113"/>
+    <w:pPr>
+      <w:tabs>
+        <w:tab w:val="center" w:pos="4680"/>
+        <w:tab w:val="right" w:pos="9360"/>
+      </w:tabs>
+      <w:spacing w:after="0" w:line="240" w:lineRule="auto"/>
+    </w:pPr>
+  </w:style>
+  <w:style w:type="character" w:customStyle="1" w:styleId="HeaderChar">
+    <w:name w:val="Header Char"/>
+    <w:basedOn w:val="DefaultParagraphFont"/>
+    <w:link w:val="Header"/>
+    <w:uiPriority w:val="99"/>
+    <w:rsid w:val="000A0113"/>
+  </w:style>
+  <w:style w:type="paragraph" w:styleId="Footer">
+    <w:name w:val="footer"/>
+    <w:basedOn w:val="Normal"/>
+    <w:link w:val="FooterChar"/>
+    <w:uiPriority w:val="99"/>
+    <w:unhideWhenUsed/>
+    <w:rsid w:val="000A0113"/>
+    <w:pPr>
+      <w:tabs>
+        <w:tab w:val="center" w:pos="4680"/>
+        <w:tab w:val="right" w:pos="9360"/>
+      </w:tabs>
+      <w:spacing w:after="0" w:line="240" w:lineRule="auto"/>
+    </w:pPr>
+  </w:style>
+  <w:style w:type="character" w:customStyle="1" w:styleId="FooterChar">
+    <w:name w:val="Footer Char"/>
+    <w:basedOn w:val="DefaultParagraphFont"/>
+    <w:link w:val="Footer"/>
+    <w:uiPriority w:val="99"/>
+    <w:rsid w:val="000A0113"/>
   </w:style>
 </w:styles>
 </file>
